--- a/MOS Final Email Merge/Email Merge.docx
+++ b/MOS Final Email Merge/Email Merge.docx
@@ -9,78 +9,90 @@
       <w:r>
         <w:instrText xml:space="preserve"> NEXTIF </w:instrText>
       </w:r>
-      <w:r>
-        <w:fldChar w:fldCharType="begin"/>
-      </w:r>
-      <w:r>
-        <w:instrText xml:space="preserve"> MERGEFIELD SendThisEmail </w:instrText>
-      </w:r>
-      <w:r>
-        <w:rPr>
-          <w:noProof/>
-        </w:rPr>
+      <w:fldSimple w:instr=" MERGEFIELD SendThisEmail ">
+        <w:r>
+          <w:rPr>
+            <w:noProof/>
+          </w:rPr>
+          <w:instrText>Y</w:instrText>
+        </w:r>
+      </w:fldSimple>
+      <w:r>
+        <w:instrText xml:space="preserve"> = "N"  </w:instrText>
+      </w:r>
+      <w:r>
         <w:fldChar w:fldCharType="end"/>
       </w:r>
       <w:r>
-        <w:instrText xml:space="preserve"> = "N"  </w:instrText>
-      </w:r>
-      <w:r>
-        <w:fldChar w:fldCharType="end"/>
-      </w:r>
-      <w:r>
         <w:t xml:space="preserve">Hey </w:t>
       </w:r>
-      <w:r>
-        <w:fldChar w:fldCharType="begin"/>
-      </w:r>
-      <w:r>
-        <w:instrText xml:space="preserve"> MERGEFIELD FirstName </w:instrText>
-      </w:r>
-      <w:r>
-        <w:rPr>
-          <w:noProof/>
-        </w:rPr>
-        <w:fldChar w:fldCharType="end"/>
-      </w:r>
+      <w:fldSimple w:instr=" MERGEFIELD FirstName ">
+        <w:r>
+          <w:rPr>
+            <w:noProof/>
+          </w:rPr>
+          <w:t>Anthony</w:t>
+        </w:r>
+      </w:fldSimple>
       <w:r>
         <w:t>,</w:t>
       </w:r>
     </w:p>
     <w:p>
       <w:r>
-        <w:t xml:space="preserve">We </w:t>
-      </w:r>
-      <w:r>
-        <w:t>took the Mid-Term for Microsoft Office Specialist class last week</w:t>
-      </w:r>
-      <w:r>
-        <w:t xml:space="preserve">.  I thought you might like to have some </w:t>
-      </w:r>
-      <w:r>
-        <w:t xml:space="preserve">up-to-date </w:t>
-      </w:r>
-      <w:r>
-        <w:t>information about your grade.</w:t>
+        <w:t>We have 5 class-days left in Trimester 2.  If the Trimester ended today.</w:t>
       </w:r>
     </w:p>
     <w:p>
       <w:r>
-        <w:t xml:space="preserve">Currently, your grade is:  </w:t>
-      </w:r>
-      <w:r>
-        <w:rPr>
+        <w:t>Y</w:t>
+      </w:r>
+      <w:r>
+        <w:t xml:space="preserve">our grade </w:t>
+      </w:r>
+      <w:r>
+        <w:t>would be</w:t>
+      </w:r>
+      <w:r>
+        <w:t xml:space="preserve">:  </w:t>
+      </w:r>
+      <w:r>
+        <w:rPr>
+          <w:b/>
+          <w:bCs/>
           <w:highlight w:val="yellow"/>
         </w:rPr>
         <w:fldChar w:fldCharType="begin"/>
       </w:r>
       <w:r>
         <w:rPr>
+          <w:b/>
+          <w:bCs/>
           <w:highlight w:val="yellow"/>
         </w:rPr>
         <w:instrText xml:space="preserve"> MERGEFIELD CurrentGrade </w:instrText>
       </w:r>
       <w:r>
         <w:rPr>
+          <w:b/>
+          <w:bCs/>
+          <w:highlight w:val="yellow"/>
+        </w:rPr>
+        <w:fldChar w:fldCharType="separate"/>
+      </w:r>
+      <w:r>
+        <w:rPr>
+          <w:b/>
+          <w:bCs/>
+          <w:noProof/>
+          <w:highlight w:val="yellow"/>
+        </w:rPr>
+        <w:t>71%</w:t>
+      </w:r>
+      <w:r>
+        <w:rPr>
+          <w:b/>
+          <w:bCs/>
           <w:highlight w:val="yellow"/>
         </w:rPr>
         <w:fldChar w:fldCharType="end"/>
@@ -94,6 +106,7 @@
         <w:rPr>
           <w:b/>
           <w:bCs/>
+          <w:highlight w:val="green"/>
         </w:rPr>
         <w:fldChar w:fldCharType="begin"/>
       </w:r>
@@ -101,6 +114,7 @@
         <w:rPr>
           <w:b/>
           <w:bCs/>
+          <w:highlight w:val="green"/>
         </w:rPr>
         <w:instrText xml:space="preserve"> MERGEFIELD YourGradeCouldBe </w:instrText>
       </w:r>
@@ -108,7 +122,25 @@
         <w:rPr>
           <w:b/>
           <w:bCs/>
+          <w:highlight w:val="green"/>
+        </w:rPr>
+        <w:fldChar w:fldCharType="separate"/>
+      </w:r>
+      <w:r>
+        <w:rPr>
+          <w:b/>
+          <w:bCs/>
           <w:noProof/>
+          <w:highlight w:val="green"/>
+        </w:rPr>
+        <w:t>77%</w:t>
+      </w:r>
+      <w:r>
+        <w:rPr>
+          <w:b/>
+          <w:bCs/>
+          <w:noProof/>
+          <w:highlight w:val="green"/>
         </w:rPr>
         <w:fldChar w:fldCharType="end"/>
       </w:r>
@@ -134,6 +166,21 @@
           <w:bCs/>
         </w:rPr>
         <w:instrText xml:space="preserve"> MERGEFIELD IfYou </w:instrText>
+      </w:r>
+      <w:r>
+        <w:rPr>
+          <w:b/>
+          <w:bCs/>
+        </w:rPr>
+        <w:fldChar w:fldCharType="separate"/>
+      </w:r>
+      <w:r>
+        <w:rPr>
+          <w:b/>
+          <w:bCs/>
+          <w:noProof/>
+        </w:rPr>
+        <w:t>"Concentrate on getting a perfect score, 1000/1000 on the MidTerm AND the Final"</w:t>
       </w:r>
       <w:r>
         <w:rPr>
@@ -146,769 +193,12 @@
     </w:p>
     <w:p>
       <w:r>
-        <w:fldChar w:fldCharType="begin"/>
-      </w:r>
-      <w:r>
-        <w:instrText xml:space="preserve"> MERGEFIELD YouNeedAtLeast </w:instrText>
-      </w:r>
-      <w:r>
-        <w:rPr>
-          <w:noProof/>
-        </w:rPr>
-        <w:fldChar w:fldCharType="end"/>
-      </w:r>
-      <w:r>
-        <w:t xml:space="preserve">  </w:t>
-      </w:r>
-      <w:r>
-        <w:t>(</w:t>
-      </w:r>
-      <w:r>
-        <w:t>“Passing” is 60%.</w:t>
-      </w:r>
-      <w:r>
-        <w:t>)</w:t>
-      </w:r>
-    </w:p>
-    <w:p>
-      <w:pPr>
-        <w:pBdr>
-          <w:bottom w:val="single" w:sz="6" w:space="1" w:color="auto"/>
-        </w:pBdr>
-      </w:pPr>
-      <w:r>
-        <w:t xml:space="preserve">You </w:t>
-      </w:r>
-      <w:r>
-        <w:t xml:space="preserve">can </w:t>
-      </w:r>
-      <w:r>
-        <w:t xml:space="preserve">work </w:t>
-      </w:r>
-      <w:r>
-        <w:t>o</w:t>
-      </w:r>
-      <w:r>
-        <w:t xml:space="preserve">n the </w:t>
-      </w:r>
-      <w:r>
-        <w:t>midterm examination</w:t>
-      </w:r>
-      <w:r>
-        <w:t xml:space="preserve"> </w:t>
-      </w:r>
-      <w:r>
-        <w:t xml:space="preserve">in my class or </w:t>
-      </w:r>
-      <w:r>
-        <w:t xml:space="preserve">at any time from home or in </w:t>
-      </w:r>
-      <w:r>
-        <w:t>E</w:t>
-      </w:r>
-      <w:r>
-        <w:t>nhancement/</w:t>
-      </w:r>
-      <w:r>
-        <w:t>I</w:t>
-      </w:r>
-      <w:r>
-        <w:t>ntervention time</w:t>
-      </w:r>
-      <w:r>
-        <w:t xml:space="preserve">.  It </w:t>
-      </w:r>
-      <w:r>
-        <w:t>was</w:t>
-      </w:r>
-      <w:r>
-        <w:t xml:space="preserve"> due Friday, February 4</w:t>
-      </w:r>
-      <w:r>
-        <w:rPr>
-          <w:vertAlign w:val="superscript"/>
-        </w:rPr>
-        <w:t>th</w:t>
-      </w:r>
-      <w:r>
-        <w:t xml:space="preserve">, </w:t>
-      </w:r>
-      <w:r>
-        <w:t>but you can still turn it in for full credit</w:t>
-      </w:r>
-      <w:r>
-        <w:t>.</w:t>
-      </w:r>
-      <w:r>
-        <w:t xml:space="preserve">  Here is a video with some </w:t>
-      </w:r>
-      <w:r>
-        <w:t>tips</w:t>
-      </w:r>
-      <w:r>
-        <w:t xml:space="preserve"> on how to </w:t>
-      </w:r>
-      <w:r>
-        <w:t>complete the</w:t>
-      </w:r>
-      <w:r>
-        <w:t xml:space="preserve"> </w:t>
-      </w:r>
-      <w:r>
-        <w:t>midterm exam</w:t>
-      </w:r>
-      <w:r>
-        <w:t>:</w:t>
-      </w:r>
-      <w:r>
-        <w:t xml:space="preserve">  </w:t>
-      </w:r>
-      <w:hyperlink r:id="rId5" w:history="1">
-        <w:r>
-          <w:rPr>
-            <w:rStyle w:val="Hyperlink"/>
-          </w:rPr>
-          <w:t>https://screencast-o-matic.com/watch/c3VU3kVD0Jg</w:t>
-        </w:r>
-      </w:hyperlink>
-    </w:p>
-    <w:p>
-      <w:pPr>
-        <w:pBdr>
-          <w:bottom w:val="single" w:sz="6" w:space="1" w:color="auto"/>
-        </w:pBdr>
-        <w:rPr>
-          <w:sz w:val="2"/>
-          <w:szCs w:val="2"/>
-        </w:rPr>
-      </w:pPr>
-      <w:r>
-        <w:rPr>
-          <w:sz w:val="2"/>
-          <w:szCs w:val="2"/>
-        </w:rPr>
-        <w:fldChar w:fldCharType="begin"/>
-      </w:r>
-      <w:r>
-        <w:rPr>
-          <w:sz w:val="2"/>
-          <w:szCs w:val="2"/>
-        </w:rPr>
-        <w:instrText xml:space="preserve"> MERGEFIELD EmailAddress </w:instrText>
-      </w:r>
-      <w:r>
-        <w:rPr>
-          <w:sz w:val="2"/>
-          <w:szCs w:val="2"/>
-        </w:rPr>
-        <w:fldChar w:fldCharType="end"/>
-      </w:r>
-    </w:p>
-    <w:p>
-      <w:r>
-        <w:t xml:space="preserve">Hola </w:t>
-      </w:r>
-      <w:r>
-        <w:fldChar w:fldCharType="begin"/>
-      </w:r>
-      <w:r>
-        <w:instrText xml:space="preserve"> MERGEFIELD FirstName </w:instrText>
-      </w:r>
-      <w:r>
-        <w:rPr>
-          <w:noProof/>
-        </w:rPr>
-        <w:fldChar w:fldCharType="end"/>
-      </w:r>
-      <w:r>
-        <w:t>,</w:t>
-      </w:r>
-    </w:p>
-    <w:p>
-      <w:r>
-        <w:t xml:space="preserve">La </w:t>
-      </w:r>
-      <w:proofErr w:type="spellStart"/>
-      <w:r>
-        <w:t>semana</w:t>
-      </w:r>
-      <w:proofErr w:type="spellEnd"/>
-      <w:r>
-        <w:t xml:space="preserve"> </w:t>
-      </w:r>
-      <w:proofErr w:type="spellStart"/>
-      <w:r>
-        <w:t>pasada</w:t>
-      </w:r>
-      <w:proofErr w:type="spellEnd"/>
-      <w:r>
-        <w:t xml:space="preserve"> </w:t>
-      </w:r>
-      <w:proofErr w:type="spellStart"/>
-      <w:r>
-        <w:t>tomamos</w:t>
-      </w:r>
-      <w:proofErr w:type="spellEnd"/>
-      <w:r>
-        <w:t xml:space="preserve"> la </w:t>
-      </w:r>
-      <w:proofErr w:type="spellStart"/>
-      <w:r>
-        <w:t>clase</w:t>
-      </w:r>
-      <w:proofErr w:type="spellEnd"/>
-      <w:r>
-        <w:t xml:space="preserve"> de Microsoft Office </w:t>
-      </w:r>
-      <w:r>
-        <w:t xml:space="preserve">Specialist </w:t>
-      </w:r>
-      <w:r>
-        <w:t xml:space="preserve">de </w:t>
-      </w:r>
-      <w:proofErr w:type="spellStart"/>
-      <w:r>
-        <w:t>mitad</w:t>
-      </w:r>
-      <w:proofErr w:type="spellEnd"/>
-      <w:r>
-        <w:t xml:space="preserve"> de </w:t>
-      </w:r>
-      <w:proofErr w:type="spellStart"/>
-      <w:r>
-        <w:t>período</w:t>
-      </w:r>
-      <w:proofErr w:type="spellEnd"/>
-      <w:r>
-        <w:t xml:space="preserve">. </w:t>
-      </w:r>
-      <w:proofErr w:type="spellStart"/>
-      <w:r>
-        <w:t>Pensé</w:t>
-      </w:r>
-      <w:proofErr w:type="spellEnd"/>
-      <w:r>
-        <w:t xml:space="preserve"> que </w:t>
-      </w:r>
-      <w:proofErr w:type="spellStart"/>
-      <w:r>
-        <w:t>te</w:t>
-      </w:r>
-      <w:proofErr w:type="spellEnd"/>
-      <w:r>
-        <w:t xml:space="preserve"> </w:t>
-      </w:r>
-      <w:proofErr w:type="spellStart"/>
-      <w:r>
-        <w:t>gustaría</w:t>
-      </w:r>
-      <w:proofErr w:type="spellEnd"/>
-      <w:r>
-        <w:t xml:space="preserve"> </w:t>
-      </w:r>
-      <w:proofErr w:type="spellStart"/>
-      <w:r>
-        <w:t>tener</w:t>
-      </w:r>
-      <w:proofErr w:type="spellEnd"/>
-      <w:r>
-        <w:t xml:space="preserve"> </w:t>
-      </w:r>
-      <w:proofErr w:type="spellStart"/>
-      <w:r>
-        <w:t>información</w:t>
-      </w:r>
-      <w:proofErr w:type="spellEnd"/>
-      <w:r>
-        <w:t xml:space="preserve"> </w:t>
-      </w:r>
-      <w:proofErr w:type="spellStart"/>
-      <w:r>
-        <w:t>actualizada</w:t>
-      </w:r>
-      <w:proofErr w:type="spellEnd"/>
-      <w:r>
-        <w:t xml:space="preserve"> </w:t>
-      </w:r>
-      <w:proofErr w:type="spellStart"/>
-      <w:r>
-        <w:t>sobre</w:t>
-      </w:r>
-      <w:proofErr w:type="spellEnd"/>
-      <w:r>
-        <w:t xml:space="preserve"> </w:t>
-      </w:r>
-      <w:proofErr w:type="spellStart"/>
-      <w:r>
-        <w:t>tu</w:t>
-      </w:r>
-      <w:proofErr w:type="spellEnd"/>
-      <w:r>
-        <w:t xml:space="preserve"> </w:t>
-      </w:r>
-      <w:proofErr w:type="spellStart"/>
-      <w:r>
-        <w:t>calificación</w:t>
-      </w:r>
-      <w:proofErr w:type="spellEnd"/>
-      <w:r>
-        <w:t>.</w:t>
-      </w:r>
-    </w:p>
-    <w:p>
-      <w:proofErr w:type="spellStart"/>
-      <w:r>
-        <w:t>Actualmente</w:t>
-      </w:r>
-      <w:proofErr w:type="spellEnd"/>
-      <w:r>
-        <w:t xml:space="preserve">, </w:t>
-      </w:r>
-      <w:proofErr w:type="spellStart"/>
-      <w:r>
-        <w:t>su</w:t>
-      </w:r>
-      <w:proofErr w:type="spellEnd"/>
-      <w:r>
-        <w:t xml:space="preserve"> </w:t>
-      </w:r>
-      <w:proofErr w:type="spellStart"/>
-      <w:r>
-        <w:t>calificación</w:t>
-      </w:r>
-      <w:proofErr w:type="spellEnd"/>
-      <w:r>
-        <w:t xml:space="preserve"> es</w:t>
-      </w:r>
-      <w:r>
-        <w:t xml:space="preserve">:  </w:t>
-      </w:r>
-      <w:r>
-        <w:rPr>
-          <w:highlight w:val="yellow"/>
-        </w:rPr>
-        <w:fldChar w:fldCharType="begin"/>
-      </w:r>
-      <w:r>
-        <w:rPr>
-          <w:highlight w:val="yellow"/>
-        </w:rPr>
-        <w:instrText xml:space="preserve"> MERGEFIELD CurrentGrade </w:instrText>
-      </w:r>
-      <w:r>
-        <w:rPr>
-          <w:highlight w:val="yellow"/>
-        </w:rPr>
-        <w:fldChar w:fldCharType="end"/>
-      </w:r>
-    </w:p>
-    <w:p>
-      <w:r>
-        <w:t xml:space="preserve">Tu </w:t>
-      </w:r>
-      <w:proofErr w:type="spellStart"/>
-      <w:r>
-        <w:t>calificación</w:t>
-      </w:r>
-      <w:proofErr w:type="spellEnd"/>
-      <w:r>
-        <w:t xml:space="preserve"> </w:t>
-      </w:r>
-      <w:proofErr w:type="spellStart"/>
-      <w:r>
-        <w:t>podría</w:t>
-      </w:r>
-      <w:proofErr w:type="spellEnd"/>
-      <w:r>
-        <w:t xml:space="preserve"> ser:</w:t>
-      </w:r>
-      <w:r>
-        <w:t xml:space="preserve"> </w:t>
-      </w:r>
-      <w:r>
-        <w:fldChar w:fldCharType="begin"/>
-      </w:r>
-      <w:r>
-        <w:instrText xml:space="preserve"> MERGEFIELD YourGradeCouldBe </w:instrText>
-      </w:r>
-      <w:r>
-        <w:rPr>
-          <w:noProof/>
-        </w:rPr>
-        <w:fldChar w:fldCharType="end"/>
+        <w:t>Let me know how I can help,</w:t>
       </w:r>
       <w:r>
         <w:br/>
       </w:r>
       <w:r>
-        <w:t xml:space="preserve">Si </w:t>
-      </w:r>
-      <w:proofErr w:type="spellStart"/>
-      <w:r>
-        <w:t>tu</w:t>
-      </w:r>
-      <w:proofErr w:type="spellEnd"/>
-      <w:r>
-        <w:t>:</w:t>
-      </w:r>
-      <w:r>
-        <w:t xml:space="preserve">  </w:t>
-      </w:r>
-      <w:r>
-        <w:fldChar w:fldCharType="begin"/>
-      </w:r>
-      <w:r>
-        <w:instrText xml:space="preserve"> MERGEFIELD IfYouES </w:instrText>
-      </w:r>
-      <w:r>
-        <w:rPr>
-          <w:noProof/>
-        </w:rPr>
-        <w:fldChar w:fldCharType="end"/>
-      </w:r>
-    </w:p>
-    <w:p>
-      <w:r>
-        <w:fldChar w:fldCharType="begin"/>
-      </w:r>
-      <w:r>
-        <w:instrText xml:space="preserve"> MERGEFIELD YouNeedAtLeastES </w:instrText>
-      </w:r>
-      <w:r>
-        <w:rPr>
-          <w:noProof/>
-        </w:rPr>
-        <w:fldChar w:fldCharType="end"/>
-      </w:r>
-      <w:r>
-        <w:t xml:space="preserve"> </w:t>
-      </w:r>
-      <w:r>
-        <w:t>("</w:t>
-      </w:r>
-      <w:proofErr w:type="spellStart"/>
-      <w:r>
-        <w:t>Aprobar</w:t>
-      </w:r>
-      <w:proofErr w:type="spellEnd"/>
-      <w:r>
-        <w:t>" es 60%).</w:t>
-      </w:r>
-    </w:p>
-    <w:p>
-      <w:pPr>
-        <w:pBdr>
-          <w:bottom w:val="single" w:sz="6" w:space="1" w:color="auto"/>
-        </w:pBdr>
-      </w:pPr>
-      <w:proofErr w:type="spellStart"/>
-      <w:r>
-        <w:t>Puedes</w:t>
-      </w:r>
-      <w:proofErr w:type="spellEnd"/>
-      <w:r>
-        <w:t xml:space="preserve"> </w:t>
-      </w:r>
-      <w:proofErr w:type="spellStart"/>
-      <w:r>
-        <w:t>trabajar</w:t>
-      </w:r>
-      <w:proofErr w:type="spellEnd"/>
-      <w:r>
-        <w:t xml:space="preserve"> </w:t>
-      </w:r>
-      <w:proofErr w:type="spellStart"/>
-      <w:r>
-        <w:t>en</w:t>
-      </w:r>
-      <w:proofErr w:type="spellEnd"/>
-      <w:r>
-        <w:t xml:space="preserve"> </w:t>
-      </w:r>
-      <w:proofErr w:type="spellStart"/>
-      <w:r>
-        <w:t>el</w:t>
-      </w:r>
-      <w:proofErr w:type="spellEnd"/>
-      <w:r>
-        <w:t xml:space="preserve"> examen </w:t>
-      </w:r>
-      <w:proofErr w:type="spellStart"/>
-      <w:r>
-        <w:t>parcial</w:t>
-      </w:r>
-      <w:proofErr w:type="spellEnd"/>
-      <w:r>
-        <w:t xml:space="preserve"> </w:t>
-      </w:r>
-      <w:proofErr w:type="spellStart"/>
-      <w:r>
-        <w:t>en</w:t>
-      </w:r>
-      <w:proofErr w:type="spellEnd"/>
-      <w:r>
-        <w:t xml:space="preserve"> mi </w:t>
-      </w:r>
-      <w:proofErr w:type="spellStart"/>
-      <w:r>
-        <w:t>clase</w:t>
-      </w:r>
-      <w:proofErr w:type="spellEnd"/>
-      <w:r>
-        <w:t xml:space="preserve"> o </w:t>
-      </w:r>
-      <w:proofErr w:type="spellStart"/>
-      <w:r>
-        <w:t>en</w:t>
-      </w:r>
-      <w:proofErr w:type="spellEnd"/>
-      <w:r>
-        <w:t xml:space="preserve"> </w:t>
-      </w:r>
-      <w:proofErr w:type="spellStart"/>
-      <w:r>
-        <w:t>cualquier</w:t>
-      </w:r>
-      <w:proofErr w:type="spellEnd"/>
-      <w:r>
-        <w:t xml:space="preserve"> </w:t>
-      </w:r>
-      <w:proofErr w:type="spellStart"/>
-      <w:r>
-        <w:t>momento</w:t>
-      </w:r>
-      <w:proofErr w:type="spellEnd"/>
-      <w:r>
-        <w:t xml:space="preserve"> </w:t>
-      </w:r>
-      <w:proofErr w:type="spellStart"/>
-      <w:r>
-        <w:t>desde</w:t>
-      </w:r>
-      <w:proofErr w:type="spellEnd"/>
-      <w:r>
-        <w:t xml:space="preserve"> casa o </w:t>
-      </w:r>
-      <w:proofErr w:type="spellStart"/>
-      <w:r>
-        <w:t>en</w:t>
-      </w:r>
-      <w:proofErr w:type="spellEnd"/>
-      <w:r>
-        <w:t xml:space="preserve"> </w:t>
-      </w:r>
-      <w:proofErr w:type="spellStart"/>
-      <w:r>
-        <w:t>tiempo</w:t>
-      </w:r>
-      <w:proofErr w:type="spellEnd"/>
-      <w:r>
-        <w:t xml:space="preserve"> de </w:t>
-      </w:r>
-      <w:proofErr w:type="spellStart"/>
-      <w:r>
-        <w:t>Mejora</w:t>
-      </w:r>
-      <w:proofErr w:type="spellEnd"/>
-      <w:r>
-        <w:t>/</w:t>
-      </w:r>
-      <w:proofErr w:type="spellStart"/>
-      <w:r>
-        <w:t>Intervención</w:t>
-      </w:r>
-      <w:proofErr w:type="spellEnd"/>
-      <w:r>
-        <w:t xml:space="preserve">. </w:t>
-      </w:r>
-      <w:proofErr w:type="spellStart"/>
-      <w:r>
-        <w:t>Vencía</w:t>
-      </w:r>
-      <w:proofErr w:type="spellEnd"/>
-      <w:r>
-        <w:t xml:space="preserve"> </w:t>
-      </w:r>
-      <w:proofErr w:type="spellStart"/>
-      <w:r>
-        <w:t>el</w:t>
-      </w:r>
-      <w:proofErr w:type="spellEnd"/>
-      <w:r>
-        <w:t xml:space="preserve"> </w:t>
-      </w:r>
-      <w:proofErr w:type="spellStart"/>
-      <w:r>
-        <w:t>viernes</w:t>
-      </w:r>
-      <w:proofErr w:type="spellEnd"/>
-      <w:r>
-        <w:t xml:space="preserve"> 4 de </w:t>
-      </w:r>
-      <w:proofErr w:type="spellStart"/>
-      <w:r>
-        <w:t>febrero</w:t>
-      </w:r>
-      <w:proofErr w:type="spellEnd"/>
-      <w:r>
-        <w:t xml:space="preserve">, </w:t>
-      </w:r>
-      <w:proofErr w:type="spellStart"/>
-      <w:r>
-        <w:t>pero</w:t>
-      </w:r>
-      <w:proofErr w:type="spellEnd"/>
-      <w:r>
-        <w:t xml:space="preserve"> </w:t>
-      </w:r>
-      <w:proofErr w:type="spellStart"/>
-      <w:r>
-        <w:t>aún</w:t>
-      </w:r>
-      <w:proofErr w:type="spellEnd"/>
-      <w:r>
-        <w:t xml:space="preserve"> </w:t>
-      </w:r>
-      <w:proofErr w:type="spellStart"/>
-      <w:r>
-        <w:t>puede</w:t>
-      </w:r>
-      <w:proofErr w:type="spellEnd"/>
-      <w:r>
-        <w:t xml:space="preserve"> </w:t>
-      </w:r>
-      <w:proofErr w:type="spellStart"/>
-      <w:r>
-        <w:t>entregarlo</w:t>
-      </w:r>
-      <w:proofErr w:type="spellEnd"/>
-      <w:r>
-        <w:t xml:space="preserve"> para </w:t>
-      </w:r>
-      <w:proofErr w:type="spellStart"/>
-      <w:r>
-        <w:t>obtener</w:t>
-      </w:r>
-      <w:proofErr w:type="spellEnd"/>
-      <w:r>
-        <w:t xml:space="preserve"> </w:t>
-      </w:r>
-      <w:proofErr w:type="spellStart"/>
-      <w:r>
-        <w:t>el</w:t>
-      </w:r>
-      <w:proofErr w:type="spellEnd"/>
-      <w:r>
-        <w:t xml:space="preserve"> </w:t>
-      </w:r>
-      <w:proofErr w:type="spellStart"/>
-      <w:r>
-        <w:t>crédito</w:t>
-      </w:r>
-      <w:proofErr w:type="spellEnd"/>
-      <w:r>
-        <w:t xml:space="preserve"> </w:t>
-      </w:r>
-      <w:proofErr w:type="spellStart"/>
-      <w:r>
-        <w:t>completo</w:t>
-      </w:r>
-      <w:proofErr w:type="spellEnd"/>
-      <w:r>
-        <w:t xml:space="preserve">. </w:t>
-      </w:r>
-      <w:r>
-        <w:t xml:space="preserve"> </w:t>
-      </w:r>
-      <w:proofErr w:type="spellStart"/>
-      <w:r>
-        <w:t>Aquí</w:t>
-      </w:r>
-      <w:proofErr w:type="spellEnd"/>
-      <w:r>
-        <w:t xml:space="preserve"> hay un video con </w:t>
-      </w:r>
-      <w:proofErr w:type="spellStart"/>
-      <w:r>
-        <w:t>algunos</w:t>
-      </w:r>
-      <w:proofErr w:type="spellEnd"/>
-      <w:r>
-        <w:t xml:space="preserve"> </w:t>
-      </w:r>
-      <w:proofErr w:type="spellStart"/>
-      <w:r>
-        <w:t>consejos</w:t>
-      </w:r>
-      <w:proofErr w:type="spellEnd"/>
-      <w:r>
-        <w:t xml:space="preserve"> </w:t>
-      </w:r>
-      <w:proofErr w:type="spellStart"/>
-      <w:r>
-        <w:t>sobre</w:t>
-      </w:r>
-      <w:proofErr w:type="spellEnd"/>
-      <w:r>
-        <w:t xml:space="preserve"> </w:t>
-      </w:r>
-      <w:proofErr w:type="spellStart"/>
-      <w:r>
-        <w:t>cómo</w:t>
-      </w:r>
-      <w:proofErr w:type="spellEnd"/>
-      <w:r>
-        <w:t xml:space="preserve"> </w:t>
-      </w:r>
-      <w:proofErr w:type="spellStart"/>
-      <w:r>
-        <w:t>completar</w:t>
-      </w:r>
-      <w:proofErr w:type="spellEnd"/>
-      <w:r>
-        <w:t xml:space="preserve"> </w:t>
-      </w:r>
-      <w:proofErr w:type="spellStart"/>
-      <w:r>
-        <w:t>el</w:t>
-      </w:r>
-      <w:proofErr w:type="spellEnd"/>
-      <w:r>
-        <w:t xml:space="preserve"> examen </w:t>
-      </w:r>
-      <w:proofErr w:type="spellStart"/>
-      <w:r>
-        <w:t>parcial</w:t>
-      </w:r>
-      <w:proofErr w:type="spellEnd"/>
-      <w:r>
-        <w:t xml:space="preserve">: </w:t>
-      </w:r>
-      <w:hyperlink r:id="rId6" w:history="1">
-        <w:r>
-          <w:rPr>
-            <w:rStyle w:val="Hyperlink"/>
-          </w:rPr>
-          <w:t>https://screencast-o-matic.com/watch/c3VU3kVD0Jg</w:t>
-        </w:r>
-      </w:hyperlink>
-      <w:r>
-        <w:t xml:space="preserve"> </w:t>
-      </w:r>
-    </w:p>
-    <w:p>
-      <w:pPr>
-        <w:pBdr>
-          <w:bottom w:val="single" w:sz="6" w:space="1" w:color="auto"/>
-        </w:pBdr>
-      </w:pPr>
-    </w:p>
-    <w:p>
-      <w:r>
-        <w:t>Thanks/Gracias</w:t>
-      </w:r>
-      <w:r>
-        <w:br/>
         <w:t>Mr. Weisenfeld</w:t>
       </w:r>
     </w:p>
